--- a/Sprint_4_Milestones.docx
+++ b/Sprint_4_Milestones.docx
@@ -181,7 +181,27 @@
     <w:p/>
     <w:p>
       <w:r>
-        <w:t xml:space="preserve">Tuning code implemented and ready to present. Uploaded to </w:t>
+        <w:t>Tunin</w:t>
+      </w:r>
+      <w:r>
+        <w:t>g, scales, and metronome functioning, uploaded to GitHub, and ready to present.</w:t>
+      </w:r>
+    </w:p>
+    <w:p>
+      <w:r>
+        <w:t xml:space="preserve">Basic android UI for </w:t>
+      </w:r>
+      <w:r>
+        <w:t>working</w:t>
+      </w:r>
+      <w:r>
+        <w:t xml:space="preserve"> feature</w:t>
+      </w:r>
+      <w:r>
+        <w:t>s</w:t>
+      </w:r>
+      <w:r>
+        <w:t xml:space="preserve"> implemented and uploaded to </w:t>
       </w:r>
       <w:proofErr w:type="spellStart"/>
       <w:r>
@@ -189,19 +209,6 @@
       </w:r>
       <w:proofErr w:type="spellEnd"/>
       <w:r>
-        <w:t xml:space="preserve"> as well.</w:t>
-      </w:r>
-    </w:p>
-    <w:p>
-      <w:r>
-        <w:t xml:space="preserve">Basic android UI for tuning feature implemented and uploaded to </w:t>
-      </w:r>
-      <w:proofErr w:type="spellStart"/>
-      <w:r>
-        <w:t>Github</w:t>
-      </w:r>
-      <w:proofErr w:type="spellEnd"/>
-      <w:r>
         <w:t>. (Errors with presenting it, thanks to certain file conversion errors).</w:t>
       </w:r>
     </w:p>
@@ -220,6 +227,79 @@
         <w:t>Updated other Sprint 2 documents as well.</w:t>
       </w:r>
     </w:p>
+    <w:p/>
+    <w:p>
+      <w:pPr>
+        <w:rPr>
+          <w:b/>
+        </w:rPr>
+      </w:pPr>
+      <w:r>
+        <w:rPr>
+          <w:b/>
+        </w:rPr>
+        <w:t>Important Updates:</w:t>
+      </w:r>
+    </w:p>
+    <w:p>
+      <w:r>
+        <w:t xml:space="preserve">3/7 </w:t>
+      </w:r>
+      <w:r>
+        <w:t>–</w:t>
+      </w:r>
+      <w:r>
+        <w:t xml:space="preserve"> Trello updated heavily to reflect progress and to set new deadlines</w:t>
+      </w:r>
+    </w:p>
+    <w:p>
+      <w:r>
+        <w:t>3/14</w:t>
+      </w:r>
+      <w:r>
+        <w:t xml:space="preserve"> – </w:t>
+      </w:r>
+      <w:r>
+        <w:t xml:space="preserve">Brain tuning function completed </w:t>
+      </w:r>
+      <w:r>
+        <w:t>and ready for presentation</w:t>
+      </w:r>
+    </w:p>
+    <w:p>
+      <w:r>
+        <w:t>3/20</w:t>
+      </w:r>
+      <w:r>
+        <w:t xml:space="preserve"> –</w:t>
+      </w:r>
+      <w:r>
+        <w:t xml:space="preserve"> All documents looked over, updated where needed, and pushed to GitHub.</w:t>
+      </w:r>
+    </w:p>
+    <w:p>
+      <w:r>
+        <w:t>3/27</w:t>
+      </w:r>
+      <w:r>
+        <w:t xml:space="preserve"> –</w:t>
+      </w:r>
+      <w:r>
+        <w:t xml:space="preserve"> Scales functioning, uploaded to GitHub, and ready for presenting</w:t>
+      </w:r>
+    </w:p>
+    <w:p>
+      <w:r>
+        <w:t>3/31</w:t>
+      </w:r>
+      <w:r>
+        <w:t xml:space="preserve"> –</w:t>
+      </w:r>
+      <w:r>
+        <w:t xml:space="preserve"> Metronome functioning, uploaded to GitHub, and ready for presenting</w:t>
+      </w:r>
+    </w:p>
+    <w:p/>
     <w:p>
       <w:pPr>
         <w:pStyle w:val="Heading1"/>
@@ -239,49 +319,52 @@
     <w:p/>
     <w:p>
       <w:r>
-        <w:t>All basic functions should be completed and ready for presentation.</w:t>
-      </w:r>
-      <w:r>
-        <w:t xml:space="preserve"> Working UI and features all linked together for a proper demonstration (M</w:t>
-      </w:r>
+        <w:t>All functions are working, connected to the UI, cleaned up, and ready to be presented.</w:t>
+      </w:r>
+    </w:p>
+    <w:p>
+      <w:r>
+        <w:t xml:space="preserve">All documents updated to reflect the final product (Product Backlog, Project Document, </w:t>
+      </w:r>
+      <w:r>
+        <w:t xml:space="preserve">Project Milestones.) </w:t>
+      </w:r>
+    </w:p>
+    <w:p>
+      <w:r>
+        <w:t xml:space="preserve">Specific </w:t>
+      </w:r>
+      <w:r>
+        <w:t>UML</w:t>
+      </w:r>
+      <w:r>
+        <w:t xml:space="preserve"> diagrams created for each feature of our application and a new updated Class Diagram completed and ready for presentation.</w:t>
+      </w:r>
+    </w:p>
+    <w:p>
+      <w:r>
+        <w:t xml:space="preserve">Scope limited. No intonation feature for now, video feature limited to only UI code. </w:t>
+      </w:r>
+      <w:proofErr w:type="gramStart"/>
+      <w:r>
+        <w:t>Future plans</w:t>
+      </w:r>
+      <w:proofErr w:type="gramEnd"/>
+      <w:r>
+        <w:t xml:space="preserve"> for implementation of these features, to be created and presented before Final presentation.</w:t>
+      </w:r>
+    </w:p>
+    <w:p/>
+    <w:p>
       <w:bookmarkStart w:id="0" w:name="_GoBack"/>
       <w:bookmarkEnd w:id="0"/>
-      <w:r>
-        <w:t>etronome/Tuning/Scales).</w:t>
-      </w:r>
-    </w:p>
-    <w:p>
-      <w:r>
-        <w:t xml:space="preserve">All documents updated to reflect what the final product will be (Product Backlog, Project Document, </w:t>
-      </w:r>
-      <w:r>
-        <w:t xml:space="preserve">Project Milestones.) </w:t>
-      </w:r>
-    </w:p>
-    <w:p>
-      <w:r>
-        <w:t>Specific project diagrams created for each feature of our application and a new updated Class Diagram completed and ready for presentation.</w:t>
-      </w:r>
-    </w:p>
-    <w:p>
-      <w:r>
-        <w:t xml:space="preserve">Scope limited. No intonation feature for now, video feature limited to only UI code. </w:t>
-      </w:r>
-      <w:proofErr w:type="gramStart"/>
-      <w:r>
-        <w:t>Future plans</w:t>
-      </w:r>
-      <w:proofErr w:type="gramEnd"/>
-      <w:r>
-        <w:t xml:space="preserve"> for implementation of these features, to be created and presented before Final presentation.</w:t>
-      </w:r>
-    </w:p>
-    <w:p/>
+    </w:p>
     <w:p>
       <w:pPr>
         <w:pStyle w:val="Heading1"/>
       </w:pPr>
       <w:r>
+        <w:lastRenderedPageBreak/>
         <w:t>Final – 4/15</w:t>
       </w:r>
     </w:p>
@@ -669,6 +752,7 @@
     <w:lsdException w:name="HTML Sample" w:semiHidden="1" w:unhideWhenUsed="1"/>
     <w:lsdException w:name="HTML Typewriter" w:semiHidden="1" w:unhideWhenUsed="1"/>
     <w:lsdException w:name="HTML Variable" w:semiHidden="1" w:unhideWhenUsed="1"/>
+    <w:lsdException w:name="Normal Table" w:semiHidden="1" w:unhideWhenUsed="1"/>
     <w:lsdException w:name="annotation subject" w:semiHidden="1" w:unhideWhenUsed="1"/>
     <w:lsdException w:name="No List" w:semiHidden="1" w:unhideWhenUsed="1"/>
     <w:lsdException w:name="Outline List 1" w:semiHidden="1" w:unhideWhenUsed="1"/>
@@ -712,8 +796,10 @@
     <w:lsdException w:name="Table Elegant" w:semiHidden="1" w:unhideWhenUsed="1"/>
     <w:lsdException w:name="Table Professional" w:semiHidden="1" w:unhideWhenUsed="1"/>
     <w:lsdException w:name="Table Subtle 1" w:semiHidden="1" w:unhideWhenUsed="1"/>
+    <w:lsdException w:name="Table Subtle 2" w:semiHidden="1" w:unhideWhenUsed="1"/>
     <w:lsdException w:name="Table Web 1" w:semiHidden="1" w:unhideWhenUsed="1"/>
     <w:lsdException w:name="Table Web 2" w:semiHidden="1" w:unhideWhenUsed="1"/>
+    <w:lsdException w:name="Table Web 3" w:semiHidden="1" w:unhideWhenUsed="1"/>
     <w:lsdException w:name="Balloon Text" w:semiHidden="1" w:unhideWhenUsed="1"/>
     <w:lsdException w:name="Table Grid" w:uiPriority="39"/>
     <w:lsdException w:name="Table Theme" w:semiHidden="1" w:unhideWhenUsed="1"/>
